--- a/09-unity-3d-terrain-ai/homework.docx
+++ b/09-unity-3d-terrain-ai/homework.docx
@@ -7,7 +7,7 @@
         <w:pStyle w:val="Textbody"/>
         <w:jc w:val="both"/>
         <w:rPr>
-          <w:rFonts w:ascii="David" w:hAnsi="David" w:cs="David"/>
+          <w:rFonts w:ascii="David" w:hAnsi="David" w:cs="David" w:hint="cs"/>
         </w:rPr>
       </w:pPr>
     </w:p>
@@ -61,23 +61,41 @@
           <w:rFonts w:ascii="David" w:hAnsi="David" w:cs="David" w:hint="cs"/>
           <w:rtl/>
         </w:rPr>
-        <w:t xml:space="preserve">בנושאים שלמדנו בשני השיעורים האחרונים יש המון רעיונות לשיפורים ומשחקים חדשים. </w:t>
+        <w:t xml:space="preserve">בחרו </w:t>
       </w:r>
-    </w:p>
-    <w:p>
-      <w:pPr>
-        <w:pStyle w:val="BodyText"/>
+      <w:r>
         <w:rPr>
           <w:rFonts w:ascii="David" w:hAnsi="David" w:cs="David"/>
-          <w:rtl/>
-        </w:rPr>
-      </w:pPr>
+        </w:rPr>
+        <w:t>N+1</w:t>
+      </w:r>
       <w:r>
         <w:rPr>
           <w:rFonts w:ascii="David" w:hAnsi="David" w:cs="David" w:hint="cs"/>
           <w:rtl/>
         </w:rPr>
-        <w:t>בחרו אחד מהרעיונות בקבצים שבתיקיה זו:</w:t>
+        <w:t xml:space="preserve"> </w:t>
+      </w:r>
+      <w:r>
+        <w:rPr>
+          <w:rFonts w:ascii="David" w:hAnsi="David" w:cs="David" w:hint="cs"/>
+          <w:rtl/>
+        </w:rPr>
+        <w:t xml:space="preserve">רעיונות מתוך </w:t>
+      </w:r>
+      <w:r>
+        <w:rPr>
+          <w:rFonts w:ascii="David" w:hAnsi="David" w:cs="David" w:hint="cs"/>
+          <w:rtl/>
+        </w:rPr>
+        <w:t>ה</w:t>
+      </w:r>
+      <w:r>
+        <w:rPr>
+          <w:rFonts w:ascii="David" w:hAnsi="David" w:cs="David" w:hint="cs"/>
+          <w:rtl/>
+        </w:rPr>
+        <w:t>קבצים בתיקיה זו:</w:t>
       </w:r>
     </w:p>
     <w:p>
@@ -210,118 +228,32 @@
       <w:pPr>
         <w:pStyle w:val="BodyText"/>
         <w:rPr>
+          <w:rStyle w:val="Hyperlink"/>
+          <w:rFonts w:ascii="David" w:hAnsi="David" w:cs="David"/>
+          <w:color w:val="auto"/>
+          <w:u w:val="none"/>
+          <w:rtl/>
+        </w:rPr>
+      </w:pPr>
+    </w:p>
+    <w:p>
+      <w:pPr>
+        <w:pStyle w:val="BodyText"/>
+        <w:rPr>
+          <w:rStyle w:val="Hyperlink"/>
           <w:rFonts w:ascii="David" w:hAnsi="David" w:cs="David"/>
           <w:rtl/>
         </w:rPr>
       </w:pPr>
       <w:r>
         <w:rPr>
+          <w:rStyle w:val="Hyperlink"/>
           <w:rFonts w:ascii="David" w:hAnsi="David" w:cs="David" w:hint="cs"/>
+          <w:color w:val="auto"/>
+          <w:u w:val="none"/>
           <w:rtl/>
         </w:rPr>
-        <w:t xml:space="preserve">הרעיונות מתייחסים לעולם תלת-ממדי, אבל אתם יכולים גם לממש רעיונות דומים בעולם דו-ממדי </w:t>
-      </w:r>
-      <w:r>
-        <w:rPr>
-          <w:rFonts w:ascii="David" w:hAnsi="David" w:cs="David" w:hint="cs"/>
-          <w:rtl/>
-        </w:rPr>
-        <w:t xml:space="preserve">(למשל בעזרת </w:t>
-      </w:r>
-      <w:r>
-        <w:rPr>
-          <w:rFonts w:ascii="David" w:hAnsi="David" w:cs="David"/>
-        </w:rPr>
-        <w:t>TileMap</w:t>
-      </w:r>
-      <w:r>
-        <w:rPr>
-          <w:rFonts w:ascii="David" w:hAnsi="David" w:cs="David" w:hint="cs"/>
-          <w:rtl/>
-        </w:rPr>
-        <w:t>) לבחירתכם.</w:t>
-      </w:r>
-      <w:r>
-        <w:rPr>
-          <w:rFonts w:ascii="David" w:hAnsi="David" w:cs="David" w:hint="cs"/>
-          <w:rtl/>
-        </w:rPr>
-        <w:t xml:space="preserve"> </w:t>
-      </w:r>
-      <w:r>
-        <w:rPr>
-          <w:rFonts w:ascii="David" w:hAnsi="David" w:cs="David" w:hint="cs"/>
-          <w:rtl/>
-        </w:rPr>
-        <w:t xml:space="preserve">  </w:t>
-      </w:r>
-      <w:r>
-        <w:rPr>
-          <w:rFonts w:ascii="David" w:hAnsi="David" w:cs="David" w:hint="cs"/>
-          <w:rtl/>
-        </w:rPr>
-        <w:t xml:space="preserve">ניתן </w:t>
-      </w:r>
-      <w:r>
-        <w:rPr>
-          <w:rFonts w:ascii="David" w:hAnsi="David" w:cs="David" w:hint="cs"/>
-          <w:rtl/>
-        </w:rPr>
-        <w:t xml:space="preserve">להיעזר </w:t>
-      </w:r>
-      <w:r>
-        <w:rPr>
-          <w:rFonts w:ascii="David" w:hAnsi="David" w:cs="David" w:hint="cs"/>
-          <w:rtl/>
-        </w:rPr>
-        <w:t>בקוד מ</w:t>
-      </w:r>
-      <w:r>
-        <w:rPr>
-          <w:rFonts w:ascii="David" w:hAnsi="David" w:cs="David" w:hint="cs"/>
-          <w:rtl/>
-        </w:rPr>
-        <w:t>ה</w:t>
-      </w:r>
-      <w:r>
-        <w:rPr>
-          <w:rFonts w:ascii="David" w:hAnsi="David" w:cs="David" w:hint="cs"/>
-          <w:rtl/>
-        </w:rPr>
-        <w:t>הרצאה:</w:t>
-      </w:r>
-    </w:p>
-    <w:p>
-      <w:pPr>
-        <w:pStyle w:val="BodyText"/>
-        <w:numPr>
-          <w:ilvl w:val="0"/>
-          <w:numId w:val="16"/>
-        </w:numPr>
-        <w:rPr>
-          <w:rFonts w:ascii="David" w:hAnsi="David" w:cs="David"/>
-          <w:rtl/>
-        </w:rPr>
-      </w:pPr>
-      <w:r>
-        <w:rPr>
-          <w:rFonts w:ascii="David" w:hAnsi="David" w:cs="David" w:hint="cs"/>
-          <w:rtl/>
-        </w:rPr>
-        <w:t>עולם דו-ממדי</w:t>
-      </w:r>
-      <w:r>
-        <w:rPr>
-          <w:rFonts w:ascii="David" w:hAnsi="David" w:cs="David" w:hint="cs"/>
-          <w:rtl/>
-        </w:rPr>
-        <w:t>:</w:t>
-      </w:r>
-      <w:r>
-        <w:rPr>
-          <w:rFonts w:ascii="David" w:hAnsi="David" w:cs="David" w:hint="cs"/>
-        </w:rPr>
-        <w:t xml:space="preserve"> </w:t>
+        <w:t xml:space="preserve">ניתן להשתמש בקוד מהשיעור: </w:t>
       </w:r>
       <w:r>
         <w:rPr>
@@ -331,55 +263,6 @@
         <w:t xml:space="preserve">  </w:t>
       </w:r>
       <w:hyperlink r:id="rId10" w:history="1">
-        <w:r>
-          <w:rPr>
-            <w:rStyle w:val="Hyperlink"/>
-            <w:rFonts w:ascii="David" w:hAnsi="David" w:cs="David"/>
-          </w:rPr>
-          <w:t>https://github.com/gamedev-at-ariel/05-tilemap-pathfinding</w:t>
-        </w:r>
-      </w:hyperlink>
-    </w:p>
-    <w:p>
-      <w:pPr>
-        <w:pStyle w:val="BodyText"/>
-        <w:numPr>
-          <w:ilvl w:val="0"/>
-          <w:numId w:val="16"/>
-        </w:numPr>
-        <w:rPr>
-          <w:rFonts w:ascii="David" w:hAnsi="David" w:cs="David"/>
-          <w:rtl/>
-        </w:rPr>
-      </w:pPr>
-      <w:r>
-        <w:rPr>
-          <w:rFonts w:ascii="David" w:hAnsi="David" w:cs="David" w:hint="cs"/>
-          <w:rtl/>
-        </w:rPr>
-        <w:t>עולם תלת-ממדי</w:t>
-      </w:r>
-      <w:r>
-        <w:rPr>
-          <w:rFonts w:ascii="David" w:hAnsi="David" w:cs="David" w:hint="cs"/>
-          <w:rtl/>
-        </w:rPr>
-        <w:t>:</w:t>
-      </w:r>
-      <w:r>
-        <w:rPr>
-          <w:rFonts w:ascii="David" w:hAnsi="David" w:cs="David" w:hint="cs"/>
-        </w:rPr>
-        <w:t xml:space="preserve"> </w:t>
-      </w:r>
-      <w:r>
-        <w:rPr>
-          <w:rFonts w:ascii="David" w:hAnsi="David" w:cs="David" w:hint="cs"/>
-          <w:rtl/>
-        </w:rPr>
-        <w:t xml:space="preserve">  </w:t>
-      </w:r>
-      <w:hyperlink r:id="rId11" w:history="1">
         <w:r>
           <w:rPr>
             <w:rStyle w:val="Hyperlink"/>
@@ -397,122 +280,18 @@
           <w:rtl/>
         </w:rPr>
       </w:pPr>
+      <w:r>
+        <w:rPr>
+          <w:rFonts w:ascii="David" w:hAnsi="David" w:cs="David" w:hint="cs"/>
+          <w:rtl/>
+        </w:rPr>
+        <w:t>לחילופין, אם המשחק המקורי שלכם הוא תלת-ממדי, אתם יכולים להתחיל לממש אותו</w:t>
+      </w:r>
       <w:bookmarkStart w:id="0" w:name="_GoBack"/>
       <w:bookmarkEnd w:id="0"/>
-    </w:p>
-    <w:p>
-      <w:pPr>
-        <w:pStyle w:val="BodyText"/>
-        <w:rPr>
-          <w:rFonts w:ascii="David" w:hAnsi="David" w:cs="David"/>
-        </w:rPr>
-      </w:pPr>
-    </w:p>
-    <w:p>
-      <w:pPr>
-        <w:pStyle w:val="BodyText"/>
-        <w:rPr>
-          <w:rFonts w:ascii="David" w:hAnsi="David" w:cs="David"/>
-        </w:rPr>
-      </w:pPr>
-    </w:p>
-    <w:p>
-      <w:pPr>
-        <w:pStyle w:val="BodyText"/>
-        <w:rPr>
-          <w:rFonts w:ascii="David" w:hAnsi="David" w:cs="David"/>
-          <w:color w:val="00B050"/>
-        </w:rPr>
-      </w:pPr>
       <w:r>
         <w:rPr>
-          <w:rFonts w:ascii="David" w:hAnsi="David" w:cs="David"/>
-          <w:color w:val="00B050"/>
-          <w:rtl/>
-        </w:rPr>
-        <w:t>הגשה:</w:t>
-      </w:r>
-    </w:p>
-    <w:p>
-      <w:pPr>
-        <w:pStyle w:val="BodyText"/>
-        <w:numPr>
-          <w:ilvl w:val="0"/>
-          <w:numId w:val="11"/>
-        </w:numPr>
-        <w:rPr>
-          <w:rFonts w:ascii="David" w:hAnsi="David" w:cs="David"/>
-          <w:color w:val="00B050"/>
-        </w:rPr>
-      </w:pPr>
-      <w:r>
-        <w:rPr>
-          <w:rFonts w:ascii="David" w:hAnsi="David" w:cs="David"/>
-          <w:color w:val="00B050"/>
-          <w:rtl/>
-        </w:rPr>
-        <w:t>העלו את המשחק</w:t>
-      </w:r>
-      <w:r>
-        <w:rPr>
-          <w:rFonts w:ascii="David" w:hAnsi="David" w:cs="David"/>
-          <w:color w:val="00B050"/>
-          <w:rtl/>
-        </w:rPr>
-        <w:t xml:space="preserve"> </w:t>
-      </w:r>
-      <w:r>
-        <w:rPr>
-          <w:rFonts w:ascii="David" w:hAnsi="David" w:cs="David"/>
-          <w:color w:val="00B050"/>
-          <w:rtl/>
-        </w:rPr>
-        <w:t xml:space="preserve">ל </w:t>
-      </w:r>
-      <w:r>
-        <w:rPr>
-          <w:rFonts w:ascii="David" w:hAnsi="David" w:cs="David"/>
-          <w:color w:val="00B050"/>
-        </w:rPr>
-        <w:t>itch.io</w:t>
-      </w:r>
-      <w:r>
-        <w:rPr>
-          <w:rFonts w:ascii="David" w:hAnsi="David" w:cs="David"/>
-          <w:color w:val="00B050"/>
-          <w:rtl/>
-        </w:rPr>
-        <w:t>.</w:t>
-      </w:r>
-      <w:r>
-        <w:rPr>
-          <w:rFonts w:ascii="David" w:hAnsi="David" w:cs="David"/>
-          <w:color w:val="00B050"/>
-        </w:rPr>
-        <w:t xml:space="preserve"> </w:t>
-      </w:r>
-      <w:r>
-        <w:rPr>
-          <w:rFonts w:ascii="David" w:hAnsi="David" w:cs="David"/>
-          <w:color w:val="00B050"/>
-          <w:rtl/>
-        </w:rPr>
-        <w:t xml:space="preserve"> </w:t>
-      </w:r>
-      <w:r>
-        <w:rPr>
-          <w:rFonts w:ascii="David" w:hAnsi="David" w:cs="David"/>
-          <w:i/>
-          <w:iCs/>
-          <w:color w:val="00B050"/>
-          <w:rtl/>
-        </w:rPr>
-        <w:t>ודאו שאפשר להריץ את המשחק שלכם גם מדפדפן אחר / ממחשב אחר</w:t>
-      </w:r>
-      <w:r>
-        <w:rPr>
-          <w:rFonts w:ascii="David" w:hAnsi="David" w:cs="David"/>
-          <w:color w:val="00B050"/>
+          <w:rFonts w:ascii="David" w:hAnsi="David" w:cs="David" w:hint="cs"/>
           <w:rtl/>
         </w:rPr>
         <w:t>.</w:t>
@@ -520,10 +299,96 @@
     </w:p>
     <w:p>
       <w:pPr>
+        <w:bidi/>
+        <w:rPr>
+          <w:rFonts w:ascii="David" w:hAnsi="David" w:cs="David"/>
+          <w:rtl/>
+        </w:rPr>
+      </w:pPr>
+    </w:p>
+    <w:p>
+      <w:pPr>
+        <w:bidi/>
+        <w:rPr>
+          <w:rFonts w:ascii="David" w:hAnsi="David" w:cs="David"/>
+          <w:rtl/>
+        </w:rPr>
+      </w:pPr>
+    </w:p>
+    <w:p>
+      <w:pPr>
+        <w:pStyle w:val="BodyText"/>
+        <w:rPr>
+          <w:rFonts w:ascii="David" w:hAnsi="David" w:cs="David"/>
+          <w:color w:val="00B050"/>
+          <w:rtl/>
+        </w:rPr>
+      </w:pPr>
+      <w:r>
+        <w:rPr>
+          <w:rFonts w:ascii="David" w:hAnsi="David" w:cs="David"/>
+          <w:color w:val="00B050"/>
+          <w:rtl/>
+        </w:rPr>
+        <w:t>הגשה</w:t>
+      </w:r>
+      <w:r>
+        <w:rPr>
+          <w:rFonts w:ascii="David" w:hAnsi="David" w:cs="David" w:hint="cs"/>
+          <w:color w:val="00B050"/>
+          <w:rtl/>
+        </w:rPr>
+        <w:t xml:space="preserve"> כרגיל</w:t>
+      </w:r>
+      <w:r>
+        <w:rPr>
+          <w:rFonts w:ascii="David" w:hAnsi="David" w:cs="David"/>
+          <w:color w:val="00B050"/>
+          <w:rtl/>
+        </w:rPr>
+        <w:t>:</w:t>
+      </w:r>
+      <w:r>
+        <w:rPr>
+          <w:rFonts w:ascii="David" w:hAnsi="David" w:cs="David" w:hint="cs"/>
+          <w:color w:val="00B050"/>
+          <w:rtl/>
+        </w:rPr>
+        <w:t xml:space="preserve"> המשחק באיץ' והקוד בגיטהאב, עם הסברים וקישורים הדדיים ביניהם. </w:t>
+      </w:r>
+    </w:p>
+    <w:p>
+      <w:pPr>
+        <w:pStyle w:val="BodyText"/>
+        <w:rPr>
+          <w:rFonts w:ascii="David" w:hAnsi="David" w:cs="David"/>
+          <w:color w:val="00B050"/>
+          <w:rtl/>
+        </w:rPr>
+      </w:pPr>
+      <w:r>
+        <w:rPr>
+          <w:rFonts w:ascii="David" w:hAnsi="David" w:cs="David" w:hint="cs"/>
+          <w:color w:val="00B050"/>
+          <w:rtl/>
+        </w:rPr>
+        <w:t>המלצ</w:t>
+      </w:r>
+      <w:r>
+        <w:rPr>
+          <w:rFonts w:ascii="David" w:hAnsi="David" w:cs="David" w:hint="cs"/>
+          <w:color w:val="00B050"/>
+          <w:rtl/>
+        </w:rPr>
+        <w:t>ות:</w:t>
+      </w:r>
+    </w:p>
+    <w:p>
+      <w:pPr>
         <w:pStyle w:val="BodyText"/>
         <w:numPr>
           <w:ilvl w:val="0"/>
-          <w:numId w:val="11"/>
+          <w:numId w:val="16"/>
         </w:numPr>
         <w:rPr>
           <w:rFonts w:ascii="David" w:hAnsi="David" w:cs="David"/>
@@ -531,19 +396,145 @@
         </w:rPr>
       </w:pPr>
       <w:r>
+        <w:rPr>
+          <w:rFonts w:ascii="David" w:hAnsi="David" w:cs="David" w:hint="cs"/>
+          <w:color w:val="00B050"/>
+          <w:rtl/>
+        </w:rPr>
+        <w:t xml:space="preserve">כדי שהגיטהאב שלכם לא יתמלא בקבצים גדולים, </w:t>
+      </w:r>
+      <w:r>
+        <w:rPr>
+          <w:rFonts w:ascii="David" w:hAnsi="David" w:cs="David" w:hint="cs"/>
+          <w:b/>
+          <w:bCs/>
+          <w:color w:val="00B050"/>
+          <w:rtl/>
+        </w:rPr>
+        <w:t xml:space="preserve">לפני שאתם מבצעים </w:t>
+      </w:r>
+      <w:r>
+        <w:rPr>
+          <w:rFonts w:ascii="David" w:hAnsi="David" w:cs="David"/>
+          <w:b/>
+          <w:bCs/>
+          <w:color w:val="00B050"/>
+        </w:rPr>
+        <w:t>commit</w:t>
+      </w:r>
+      <w:r>
+        <w:rPr>
+          <w:rFonts w:ascii="David" w:hAnsi="David" w:cs="David" w:hint="cs"/>
+          <w:b/>
+          <w:bCs/>
+          <w:color w:val="00B050"/>
+          <w:rtl/>
+        </w:rPr>
+        <w:t xml:space="preserve"> ראשון</w:t>
+      </w:r>
+      <w:r>
+        <w:rPr>
+          <w:rFonts w:ascii="David" w:hAnsi="David" w:cs="David" w:hint="cs"/>
+          <w:color w:val="00B050"/>
+          <w:rtl/>
+        </w:rPr>
+        <w:t xml:space="preserve">, בדקו את גודל התיקיה שלכם בעזרת </w:t>
+      </w:r>
+      <w:r>
+        <w:rPr>
+          <w:rFonts w:ascii="David" w:hAnsi="David" w:cs="David" w:hint="cs"/>
+          <w:color w:val="00B050"/>
+        </w:rPr>
+        <w:t>T</w:t>
+      </w:r>
+      <w:r>
+        <w:rPr>
+          <w:rFonts w:ascii="David" w:hAnsi="David" w:cs="David"/>
+          <w:color w:val="00B050"/>
+        </w:rPr>
+        <w:t>reeSize</w:t>
+      </w:r>
+      <w:r>
+        <w:rPr>
+          <w:rFonts w:ascii="David" w:hAnsi="David" w:cs="David" w:hint="cs"/>
+          <w:color w:val="00B050"/>
+          <w:rtl/>
+        </w:rPr>
+        <w:t xml:space="preserve"> או כלי דומה. אם התיקיה </w:t>
+      </w:r>
+      <w:r>
+        <w:rPr>
+          <w:rFonts w:ascii="David" w:hAnsi="David" w:cs="David" w:hint="cs"/>
+          <w:color w:val="00B050"/>
+        </w:rPr>
+        <w:t>A</w:t>
+      </w:r>
+      <w:r>
+        <w:rPr>
+          <w:rFonts w:ascii="David" w:hAnsi="David" w:cs="David"/>
+          <w:color w:val="00B050"/>
+        </w:rPr>
+        <w:t>ssets</w:t>
+      </w:r>
+      <w:r>
+        <w:rPr>
+          <w:rFonts w:ascii="David" w:hAnsi="David" w:cs="David" w:hint="cs"/>
+          <w:color w:val="00B050"/>
+          <w:rtl/>
+        </w:rPr>
+        <w:t xml:space="preserve"> גדולה מ-100 מ"ב, נסו להקטין קבצים בעזרת </w:t>
+      </w:r>
+      <w:r>
+        <w:rPr>
+          <w:rFonts w:ascii="David" w:hAnsi="David" w:cs="David"/>
+          <w:color w:val="00B050"/>
+        </w:rPr>
+        <w:t xml:space="preserve">ImageResizer </w:t>
+      </w:r>
+      <w:r>
+        <w:rPr>
+          <w:rFonts w:ascii="David" w:hAnsi="David" w:cs="David" w:hint="cs"/>
+          <w:color w:val="00B050"/>
+          <w:rtl/>
+        </w:rPr>
+        <w:t xml:space="preserve"> או כלי דומה.</w:t>
+      </w:r>
+    </w:p>
+    <w:p>
+      <w:pPr>
+        <w:pStyle w:val="BodyText"/>
+        <w:numPr>
+          <w:ilvl w:val="0"/>
+          <w:numId w:val="16"/>
+        </w:numPr>
         <w:rPr>
           <w:rFonts w:ascii="David" w:hAnsi="David" w:cs="David"/>
           <w:color w:val="00B050"/>
           <w:rtl/>
         </w:rPr>
-        <w:t xml:space="preserve">העלו את הקוד ל </w:t>
+      </w:pPr>
+      <w:r>
+        <w:rPr>
+          <w:rFonts w:ascii="David" w:hAnsi="David" w:cs="David" w:hint="cs"/>
+          <w:color w:val="00B050"/>
+          <w:rtl/>
+        </w:rPr>
+        <w:t xml:space="preserve">אם כבר עשיתם </w:t>
       </w:r>
       <w:r>
         <w:rPr>
           <w:rFonts w:ascii="David" w:hAnsi="David" w:cs="David"/>
           <w:color w:val="00B050"/>
         </w:rPr>
-        <w:t>github.com</w:t>
+        <w:t>commit</w:t>
+      </w:r>
+      <w:r>
+        <w:rPr>
+          <w:rFonts w:ascii="David" w:hAnsi="David" w:cs="David" w:hint="cs"/>
+          <w:color w:val="00B050"/>
+          <w:rtl/>
+        </w:rPr>
+        <w:t xml:space="preserve"> עם קבצים גדולים, זה אבוד </w:t>
       </w:r>
       <w:r>
         <w:rPr>
@@ -551,130 +542,45 @@
           <w:color w:val="00B050"/>
           <w:rtl/>
         </w:rPr>
-        <w:t xml:space="preserve">. הוסיפו קובץ </w:t>
+        <w:t>–</w:t>
       </w:r>
       <w:r>
         <w:rPr>
+          <w:rFonts w:ascii="David" w:hAnsi="David" w:cs="David" w:hint="cs"/>
+          <w:color w:val="00B050"/>
+          <w:rtl/>
+        </w:rPr>
+        <w:t xml:space="preserve"> הקבצים הגדולים יישארו שם גם אם תקטינו אותם. במצב זה יש לפתוח מאגר (</w:t>
+      </w:r>
+      <w:r>
+        <w:rPr>
           <w:rFonts w:ascii="David" w:hAnsi="David" w:cs="David"/>
           <w:color w:val="00B050"/>
         </w:rPr>
-        <w:t>README.md</w:t>
+        <w:t>repository</w:t>
       </w:r>
       <w:r>
         <w:rPr>
-          <w:rFonts w:ascii="David" w:hAnsi="David" w:cs="David"/>
+          <w:rFonts w:ascii="David" w:hAnsi="David" w:cs="David" w:hint="cs"/>
           <w:color w:val="00B050"/>
           <w:rtl/>
         </w:rPr>
-        <w:t xml:space="preserve"> המסביר מה עשיתם ואיך בדיוק פתרתם את הבעיה - באיזה אלגוריתמים, רכיבים, טכניקות וכו' השתמשתם.  הוסיפו קישורים לשורות-הקוד הרלבנטיות. ודאו שהקוד וה-</w:t>
-      </w:r>
-      <w:r>
-        <w:rPr>
-          <w:rFonts w:ascii="David" w:hAnsi="David" w:cs="David"/>
-          <w:color w:val="00B050"/>
-        </w:rPr>
-        <w:t>readme</w:t>
-      </w:r>
-      <w:r>
-        <w:rPr>
-          <w:rFonts w:ascii="David" w:hAnsi="David" w:cs="David"/>
-          <w:color w:val="00B050"/>
-          <w:rtl/>
-        </w:rPr>
-        <w:t xml:space="preserve"> ברורים וקריאים.</w:t>
+        <w:t>) חדש, להעתיק את כל הקבצים לשם ולהגיש מחדש.</w:t>
       </w:r>
     </w:p>
     <w:p>
       <w:pPr>
         <w:pStyle w:val="BodyText"/>
-        <w:numPr>
-          <w:ilvl w:val="0"/>
-          <w:numId w:val="10"/>
-        </w:numPr>
-        <w:rPr>
-          <w:rFonts w:ascii="David" w:hAnsi="David" w:cs="David"/>
-          <w:color w:val="00B050"/>
-        </w:rPr>
-      </w:pPr>
-      <w:r>
-        <w:rPr>
-          <w:rFonts w:ascii="David" w:hAnsi="David" w:cs="David"/>
+        <w:rPr>
+          <w:rFonts w:ascii="David" w:hAnsi="David" w:cs="David" w:hint="cs"/>
           <w:color w:val="00B050"/>
           <w:rtl/>
         </w:rPr>
-        <w:t xml:space="preserve">הגישו במודל קישור לדף שלכם ב </w:t>
-      </w:r>
-      <w:r>
-        <w:rPr>
-          <w:rFonts w:ascii="David" w:hAnsi="David" w:cs="David"/>
-          <w:color w:val="00B050"/>
-        </w:rPr>
-        <w:t>itch</w:t>
-      </w:r>
-      <w:r>
-        <w:rPr>
-          <w:rFonts w:ascii="David" w:hAnsi="David" w:cs="David"/>
-          <w:color w:val="00B050"/>
-          <w:rtl/>
-        </w:rPr>
-        <w:t xml:space="preserve"> וקישור לדף שלכם ב </w:t>
-      </w:r>
-      <w:r>
-        <w:rPr>
-          <w:rFonts w:ascii="David" w:hAnsi="David" w:cs="David"/>
-          <w:color w:val="00B050"/>
-        </w:rPr>
-        <w:t>github</w:t>
-      </w:r>
-      <w:r>
-        <w:rPr>
-          <w:rFonts w:ascii="David" w:hAnsi="David" w:cs="David"/>
-          <w:color w:val="00B050"/>
-          <w:rtl/>
-        </w:rPr>
-        <w:t xml:space="preserve">. </w:t>
-      </w:r>
-    </w:p>
-    <w:p>
-      <w:pPr>
-        <w:pStyle w:val="BodyText"/>
-        <w:numPr>
-          <w:ilvl w:val="0"/>
-          <w:numId w:val="10"/>
-        </w:numPr>
-        <w:rPr>
-          <w:rFonts w:ascii="David" w:hAnsi="David" w:cs="David"/>
-          <w:color w:val="00B050"/>
-        </w:rPr>
-      </w:pPr>
-      <w:r>
-        <w:rPr>
-          <w:rFonts w:ascii="David" w:hAnsi="David" w:cs="David"/>
-          <w:color w:val="00B050"/>
-          <w:rtl/>
-        </w:rPr>
-        <w:t>אחד מחברי-הצוות יכול לה</w:t>
-      </w:r>
-      <w:r>
-        <w:rPr>
-          <w:rFonts w:ascii="David" w:hAnsi="David" w:cs="David"/>
-          <w:color w:val="00B050"/>
-          <w:rtl/>
-        </w:rPr>
-        <w:t>גיש עבור כולם.</w:t>
-      </w:r>
-    </w:p>
-    <w:p>
-      <w:pPr>
-        <w:pStyle w:val="Heading2"/>
-        <w:rPr>
-          <w:rFonts w:ascii="David" w:hAnsi="David" w:cs="David"/>
-        </w:rPr>
       </w:pPr>
     </w:p>
     <w:sectPr>
-      <w:headerReference w:type="default" r:id="rId12"/>
-      <w:footerReference w:type="default" r:id="rId13"/>
+      <w:headerReference w:type="default" r:id="rId11"/>
+      <w:footerReference w:type="default" r:id="rId12"/>
       <w:pgSz w:w="11906" w:h="16838"/>
       <w:pgMar w:top="1134" w:right="1134" w:bottom="1134" w:left="1134" w:header="720" w:footer="720" w:gutter="0"/>
       <w:cols w:space="720"/>
@@ -1426,7 +1332,7 @@
       <w:lvlText w:val=""/>
       <w:lvlJc w:val="left"/>
       <w:pPr>
-        <w:ind w:left="408" w:hanging="360"/>
+        <w:ind w:left="360" w:hanging="360"/>
       </w:pPr>
       <w:rPr>
         <w:rFonts w:ascii="Symbol" w:eastAsia="Noto Sans CJK SC Regular" w:hAnsi="Symbol" w:cs="David" w:hint="default"/>
@@ -2969,7 +2875,6 @@
   <w:style w:type="character" w:default="1" w:styleId="DefaultParagraphFont">
     <w:name w:val="Default Paragraph Font"/>
     <w:uiPriority w:val="1"/>
-    <w:semiHidden/>
     <w:unhideWhenUsed/>
   </w:style>
   <w:style w:type="table" w:default="1" w:styleId="TableNormal">
